--- a/report/mindd-report.docx
+++ b/report/mindd-report.docx
@@ -452,13 +452,7 @@
     </w:p>
     <w:p>
       <w:r>
-        <w:t xml:space="preserve">Create a model using various algorithms to fit the data </w:t>
-      </w:r>
-      <w:r>
-        <w:t>i</w:t>
-      </w:r>
-      <w:r>
-        <w:t>nto the best possible solution</w:t>
+        <w:t>Create a model using various algorithms to fit the data into the best possible solution</w:t>
       </w:r>
     </w:p>
     <w:p>
@@ -472,6 +466,1657 @@
         <w:t>I. Data Understanding</w:t>
       </w:r>
     </w:p>
+    <w:p>
+      <w:r>
+        <w:rPr>
+          <w:b/>
+          <w:bCs/>
+        </w:rPr>
+        <w:t>Collect initial data:</w:t>
+      </w:r>
+      <w:r>
+        <w:t xml:space="preserve"> Acquire the necessary data and (if necessary) load it into your analysis tool.</w:t>
+      </w:r>
+    </w:p>
+    <w:p>
+      <w:r>
+        <w:rPr>
+          <w:b/>
+          <w:bCs/>
+        </w:rPr>
+        <w:t>Describe data:</w:t>
+      </w:r>
+      <w:r>
+        <w:t xml:space="preserve"> Examine the data and document its surface properties like data format, number of records, or field identities.</w:t>
+      </w:r>
+    </w:p>
+    <w:p>
+      <w:r>
+        <w:rPr>
+          <w:b/>
+          <w:bCs/>
+        </w:rPr>
+        <w:t>Explore data:</w:t>
+      </w:r>
+      <w:r>
+        <w:t xml:space="preserve"> Dig deeper into the data. Query it, visualize it, and identify relationships among the data.</w:t>
+      </w:r>
+    </w:p>
+    <w:p>
+      <w:r>
+        <w:rPr>
+          <w:b/>
+          <w:bCs/>
+        </w:rPr>
+        <w:t>Verify data quality:</w:t>
+      </w:r>
+      <w:r>
+        <w:t xml:space="preserve"> How clean/dirty is the data? Document any quality issues.</w:t>
+      </w:r>
+    </w:p>
+    <w:p>
+      <w:pPr>
+        <w:pStyle w:val="Heading3"/>
+      </w:pPr>
+      <w:r>
+        <w:lastRenderedPageBreak/>
+        <w:t>Columns Identified</w:t>
+      </w:r>
+    </w:p>
+    <w:tbl>
+      <w:tblPr>
+        <w:tblStyle w:val="PlainTable4"/>
+        <w:tblW w:w="0" w:type="auto"/>
+        <w:tblLook w:val="04A0" w:firstRow="1" w:lastRow="0" w:firstColumn="1" w:lastColumn="0" w:noHBand="0" w:noVBand="1"/>
+      </w:tblPr>
+      <w:tblGrid>
+        <w:gridCol w:w="473"/>
+        <w:gridCol w:w="1767"/>
+        <w:gridCol w:w="5644"/>
+        <w:gridCol w:w="1476"/>
+      </w:tblGrid>
+      <w:tr>
+        <w:trPr>
+          <w:cnfStyle w:val="100000000000" w:firstRow="1" w:lastRow="0" w:firstColumn="0" w:lastColumn="0" w:oddVBand="0" w:evenVBand="0" w:oddHBand="0" w:evenHBand="0" w:firstRowFirstColumn="0" w:firstRowLastColumn="0" w:lastRowFirstColumn="0" w:lastRowLastColumn="0"/>
+        </w:trPr>
+        <w:tc>
+          <w:tcPr>
+            <w:cnfStyle w:val="001000000000" w:firstRow="0" w:lastRow="0" w:firstColumn="1" w:lastColumn="0" w:oddVBand="0" w:evenVBand="0" w:oddHBand="0" w:evenHBand="0" w:firstRowFirstColumn="0" w:firstRowLastColumn="0" w:lastRowFirstColumn="0" w:lastRowLastColumn="0"/>
+            <w:tcW w:w="0" w:type="auto"/>
+            <w:hideMark/>
+          </w:tcPr>
+          <w:p>
+            <w:pPr>
+              <w:spacing w:after="160" w:line="278" w:lineRule="auto"/>
+            </w:pPr>
+            <w:r>
+              <w:t>#</w:t>
+            </w:r>
+          </w:p>
+        </w:tc>
+        <w:tc>
+          <w:tcPr>
+            <w:tcW w:w="0" w:type="auto"/>
+            <w:hideMark/>
+          </w:tcPr>
+          <w:p>
+            <w:pPr>
+              <w:spacing w:after="160" w:line="278" w:lineRule="auto"/>
+              <w:cnfStyle w:val="100000000000" w:firstRow="1" w:lastRow="0" w:firstColumn="0" w:lastColumn="0" w:oddVBand="0" w:evenVBand="0" w:oddHBand="0" w:evenHBand="0" w:firstRowFirstColumn="0" w:firstRowLastColumn="0" w:lastRowFirstColumn="0" w:lastRowLastColumn="0"/>
+            </w:pPr>
+            <w:r>
+              <w:t>Attribute</w:t>
+            </w:r>
+          </w:p>
+        </w:tc>
+        <w:tc>
+          <w:tcPr>
+            <w:tcW w:w="0" w:type="auto"/>
+            <w:hideMark/>
+          </w:tcPr>
+          <w:p>
+            <w:pPr>
+              <w:spacing w:after="160" w:line="278" w:lineRule="auto"/>
+              <w:cnfStyle w:val="100000000000" w:firstRow="1" w:lastRow="0" w:firstColumn="0" w:lastColumn="0" w:oddVBand="0" w:evenVBand="0" w:oddHBand="0" w:evenHBand="0" w:firstRowFirstColumn="0" w:firstRowLastColumn="0" w:lastRowFirstColumn="0" w:lastRowLastColumn="0"/>
+            </w:pPr>
+            <w:r>
+              <w:t>Description</w:t>
+            </w:r>
+          </w:p>
+        </w:tc>
+        <w:tc>
+          <w:tcPr>
+            <w:tcW w:w="0" w:type="auto"/>
+            <w:hideMark/>
+          </w:tcPr>
+          <w:p>
+            <w:pPr>
+              <w:spacing w:after="160" w:line="278" w:lineRule="auto"/>
+              <w:cnfStyle w:val="100000000000" w:firstRow="1" w:lastRow="0" w:firstColumn="0" w:lastColumn="0" w:oddVBand="0" w:evenVBand="0" w:oddHBand="0" w:evenHBand="0" w:firstRowFirstColumn="0" w:firstRowLastColumn="0" w:lastRowFirstColumn="0" w:lastRowLastColumn="0"/>
+            </w:pPr>
+            <w:r>
+              <w:t>Type</w:t>
+            </w:r>
+          </w:p>
+        </w:tc>
+      </w:tr>
+      <w:tr>
+        <w:trPr>
+          <w:cnfStyle w:val="000000100000" w:firstRow="0" w:lastRow="0" w:firstColumn="0" w:lastColumn="0" w:oddVBand="0" w:evenVBand="0" w:oddHBand="1" w:evenHBand="0" w:firstRowFirstColumn="0" w:firstRowLastColumn="0" w:lastRowFirstColumn="0" w:lastRowLastColumn="0"/>
+        </w:trPr>
+        <w:tc>
+          <w:tcPr>
+            <w:cnfStyle w:val="001000000000" w:firstRow="0" w:lastRow="0" w:firstColumn="1" w:lastColumn="0" w:oddVBand="0" w:evenVBand="0" w:oddHBand="0" w:evenHBand="0" w:firstRowFirstColumn="0" w:firstRowLastColumn="0" w:lastRowFirstColumn="0" w:lastRowLastColumn="0"/>
+            <w:tcW w:w="0" w:type="auto"/>
+            <w:hideMark/>
+          </w:tcPr>
+          <w:p>
+            <w:pPr>
+              <w:spacing w:after="160" w:line="278" w:lineRule="auto"/>
+            </w:pPr>
+            <w:r>
+              <w:t>1</w:t>
+            </w:r>
+          </w:p>
+        </w:tc>
+        <w:tc>
+          <w:tcPr>
+            <w:tcW w:w="0" w:type="auto"/>
+            <w:hideMark/>
+          </w:tcPr>
+          <w:p>
+            <w:pPr>
+              <w:spacing w:after="160" w:line="278" w:lineRule="auto"/>
+              <w:cnfStyle w:val="000000100000" w:firstRow="0" w:lastRow="0" w:firstColumn="0" w:lastColumn="0" w:oddVBand="0" w:evenVBand="0" w:oddHBand="1" w:evenHBand="0" w:firstRowFirstColumn="0" w:firstRowLastColumn="0" w:lastRowFirstColumn="0" w:lastRowLastColumn="0"/>
+            </w:pPr>
+            <w:r>
+              <w:rPr>
+                <w:b/>
+                <w:bCs/>
+              </w:rPr>
+              <w:t>age</w:t>
+            </w:r>
+          </w:p>
+        </w:tc>
+        <w:tc>
+          <w:tcPr>
+            <w:tcW w:w="0" w:type="auto"/>
+            <w:hideMark/>
+          </w:tcPr>
+          <w:p>
+            <w:pPr>
+              <w:spacing w:after="160" w:line="278" w:lineRule="auto"/>
+              <w:cnfStyle w:val="000000100000" w:firstRow="0" w:lastRow="0" w:firstColumn="0" w:lastColumn="0" w:oddVBand="0" w:evenVBand="0" w:oddHBand="1" w:evenHBand="0" w:firstRowFirstColumn="0" w:firstRowLastColumn="0" w:lastRowFirstColumn="0" w:lastRowLastColumn="0"/>
+            </w:pPr>
+            <w:r>
+              <w:t>Client’s age</w:t>
+            </w:r>
+          </w:p>
+        </w:tc>
+        <w:tc>
+          <w:tcPr>
+            <w:tcW w:w="0" w:type="auto"/>
+            <w:hideMark/>
+          </w:tcPr>
+          <w:p>
+            <w:pPr>
+              <w:spacing w:after="160" w:line="278" w:lineRule="auto"/>
+              <w:cnfStyle w:val="000000100000" w:firstRow="0" w:lastRow="0" w:firstColumn="0" w:lastColumn="0" w:oddVBand="0" w:evenVBand="0" w:oddHBand="1" w:evenHBand="0" w:firstRowFirstColumn="0" w:firstRowLastColumn="0" w:lastRowFirstColumn="0" w:lastRowLastColumn="0"/>
+            </w:pPr>
+            <w:r>
+              <w:t>Numeric</w:t>
+            </w:r>
+          </w:p>
+        </w:tc>
+      </w:tr>
+      <w:tr>
+        <w:tc>
+          <w:tcPr>
+            <w:cnfStyle w:val="001000000000" w:firstRow="0" w:lastRow="0" w:firstColumn="1" w:lastColumn="0" w:oddVBand="0" w:evenVBand="0" w:oddHBand="0" w:evenHBand="0" w:firstRowFirstColumn="0" w:firstRowLastColumn="0" w:lastRowFirstColumn="0" w:lastRowLastColumn="0"/>
+            <w:tcW w:w="0" w:type="auto"/>
+            <w:hideMark/>
+          </w:tcPr>
+          <w:p>
+            <w:pPr>
+              <w:spacing w:after="160" w:line="278" w:lineRule="auto"/>
+            </w:pPr>
+            <w:r>
+              <w:t>2</w:t>
+            </w:r>
+          </w:p>
+        </w:tc>
+        <w:tc>
+          <w:tcPr>
+            <w:tcW w:w="0" w:type="auto"/>
+            <w:hideMark/>
+          </w:tcPr>
+          <w:p>
+            <w:pPr>
+              <w:spacing w:after="160" w:line="278" w:lineRule="auto"/>
+              <w:cnfStyle w:val="000000000000" w:firstRow="0" w:lastRow="0" w:firstColumn="0" w:lastColumn="0" w:oddVBand="0" w:evenVBand="0" w:oddHBand="0" w:evenHBand="0" w:firstRowFirstColumn="0" w:firstRowLastColumn="0" w:lastRowFirstColumn="0" w:lastRowLastColumn="0"/>
+            </w:pPr>
+            <w:r>
+              <w:rPr>
+                <w:b/>
+                <w:bCs/>
+              </w:rPr>
+              <w:t>job</w:t>
+            </w:r>
+          </w:p>
+        </w:tc>
+        <w:tc>
+          <w:tcPr>
+            <w:tcW w:w="0" w:type="auto"/>
+            <w:hideMark/>
+          </w:tcPr>
+          <w:p>
+            <w:pPr>
+              <w:spacing w:after="160" w:line="278" w:lineRule="auto"/>
+              <w:cnfStyle w:val="000000000000" w:firstRow="0" w:lastRow="0" w:firstColumn="0" w:lastColumn="0" w:oddVBand="0" w:evenVBand="0" w:oddHBand="0" w:evenHBand="0" w:firstRowFirstColumn="0" w:firstRowLastColumn="0" w:lastRowFirstColumn="0" w:lastRowLastColumn="0"/>
+            </w:pPr>
+            <w:r>
+              <w:t>Type of job (admin., blue-collar, entrepreneur, housemaid, management, retired, self-employed, services, student, technician, unemployed, unknown)</w:t>
+            </w:r>
+          </w:p>
+        </w:tc>
+        <w:tc>
+          <w:tcPr>
+            <w:tcW w:w="0" w:type="auto"/>
+            <w:hideMark/>
+          </w:tcPr>
+          <w:p>
+            <w:pPr>
+              <w:spacing w:after="160" w:line="278" w:lineRule="auto"/>
+              <w:cnfStyle w:val="000000000000" w:firstRow="0" w:lastRow="0" w:firstColumn="0" w:lastColumn="0" w:oddVBand="0" w:evenVBand="0" w:oddHBand="0" w:evenHBand="0" w:firstRowFirstColumn="0" w:firstRowLastColumn="0" w:lastRowFirstColumn="0" w:lastRowLastColumn="0"/>
+            </w:pPr>
+            <w:r>
+              <w:t>Categorical</w:t>
+            </w:r>
+          </w:p>
+        </w:tc>
+      </w:tr>
+      <w:tr>
+        <w:trPr>
+          <w:cnfStyle w:val="000000100000" w:firstRow="0" w:lastRow="0" w:firstColumn="0" w:lastColumn="0" w:oddVBand="0" w:evenVBand="0" w:oddHBand="1" w:evenHBand="0" w:firstRowFirstColumn="0" w:firstRowLastColumn="0" w:lastRowFirstColumn="0" w:lastRowLastColumn="0"/>
+        </w:trPr>
+        <w:tc>
+          <w:tcPr>
+            <w:cnfStyle w:val="001000000000" w:firstRow="0" w:lastRow="0" w:firstColumn="1" w:lastColumn="0" w:oddVBand="0" w:evenVBand="0" w:oddHBand="0" w:evenHBand="0" w:firstRowFirstColumn="0" w:firstRowLastColumn="0" w:lastRowFirstColumn="0" w:lastRowLastColumn="0"/>
+            <w:tcW w:w="0" w:type="auto"/>
+            <w:hideMark/>
+          </w:tcPr>
+          <w:p>
+            <w:pPr>
+              <w:spacing w:after="160" w:line="278" w:lineRule="auto"/>
+            </w:pPr>
+            <w:r>
+              <w:t>3</w:t>
+            </w:r>
+          </w:p>
+        </w:tc>
+        <w:tc>
+          <w:tcPr>
+            <w:tcW w:w="0" w:type="auto"/>
+            <w:hideMark/>
+          </w:tcPr>
+          <w:p>
+            <w:pPr>
+              <w:spacing w:after="160" w:line="278" w:lineRule="auto"/>
+              <w:cnfStyle w:val="000000100000" w:firstRow="0" w:lastRow="0" w:firstColumn="0" w:lastColumn="0" w:oddVBand="0" w:evenVBand="0" w:oddHBand="1" w:evenHBand="0" w:firstRowFirstColumn="0" w:firstRowLastColumn="0" w:lastRowFirstColumn="0" w:lastRowLastColumn="0"/>
+            </w:pPr>
+            <w:r>
+              <w:rPr>
+                <w:b/>
+                <w:bCs/>
+              </w:rPr>
+              <w:t>marital</w:t>
+            </w:r>
+          </w:p>
+        </w:tc>
+        <w:tc>
+          <w:tcPr>
+            <w:tcW w:w="0" w:type="auto"/>
+            <w:hideMark/>
+          </w:tcPr>
+          <w:p>
+            <w:pPr>
+              <w:spacing w:after="160" w:line="278" w:lineRule="auto"/>
+              <w:cnfStyle w:val="000000100000" w:firstRow="0" w:lastRow="0" w:firstColumn="0" w:lastColumn="0" w:oddVBand="0" w:evenVBand="0" w:oddHBand="1" w:evenHBand="0" w:firstRowFirstColumn="0" w:firstRowLastColumn="0" w:lastRowFirstColumn="0" w:lastRowLastColumn="0"/>
+            </w:pPr>
+            <w:r>
+              <w:t>Marital status (divorced, married, single, unknown) — note: “divorced” includes widowed</w:t>
+            </w:r>
+          </w:p>
+        </w:tc>
+        <w:tc>
+          <w:tcPr>
+            <w:tcW w:w="0" w:type="auto"/>
+            <w:hideMark/>
+          </w:tcPr>
+          <w:p>
+            <w:pPr>
+              <w:spacing w:after="160" w:line="278" w:lineRule="auto"/>
+              <w:cnfStyle w:val="000000100000" w:firstRow="0" w:lastRow="0" w:firstColumn="0" w:lastColumn="0" w:oddVBand="0" w:evenVBand="0" w:oddHBand="1" w:evenHBand="0" w:firstRowFirstColumn="0" w:firstRowLastColumn="0" w:lastRowFirstColumn="0" w:lastRowLastColumn="0"/>
+            </w:pPr>
+            <w:r>
+              <w:t>Categorical</w:t>
+            </w:r>
+          </w:p>
+        </w:tc>
+      </w:tr>
+      <w:tr>
+        <w:tc>
+          <w:tcPr>
+            <w:cnfStyle w:val="001000000000" w:firstRow="0" w:lastRow="0" w:firstColumn="1" w:lastColumn="0" w:oddVBand="0" w:evenVBand="0" w:oddHBand="0" w:evenHBand="0" w:firstRowFirstColumn="0" w:firstRowLastColumn="0" w:lastRowFirstColumn="0" w:lastRowLastColumn="0"/>
+            <w:tcW w:w="0" w:type="auto"/>
+            <w:hideMark/>
+          </w:tcPr>
+          <w:p>
+            <w:pPr>
+              <w:spacing w:after="160" w:line="278" w:lineRule="auto"/>
+            </w:pPr>
+            <w:r>
+              <w:t>4</w:t>
+            </w:r>
+          </w:p>
+        </w:tc>
+        <w:tc>
+          <w:tcPr>
+            <w:tcW w:w="0" w:type="auto"/>
+            <w:hideMark/>
+          </w:tcPr>
+          <w:p>
+            <w:pPr>
+              <w:spacing w:after="160" w:line="278" w:lineRule="auto"/>
+              <w:cnfStyle w:val="000000000000" w:firstRow="0" w:lastRow="0" w:firstColumn="0" w:lastColumn="0" w:oddVBand="0" w:evenVBand="0" w:oddHBand="0" w:evenHBand="0" w:firstRowFirstColumn="0" w:firstRowLastColumn="0" w:lastRowFirstColumn="0" w:lastRowLastColumn="0"/>
+            </w:pPr>
+            <w:r>
+              <w:rPr>
+                <w:b/>
+                <w:bCs/>
+              </w:rPr>
+              <w:t>education</w:t>
+            </w:r>
+          </w:p>
+        </w:tc>
+        <w:tc>
+          <w:tcPr>
+            <w:tcW w:w="0" w:type="auto"/>
+            <w:hideMark/>
+          </w:tcPr>
+          <w:p>
+            <w:pPr>
+              <w:spacing w:after="160" w:line="278" w:lineRule="auto"/>
+              <w:cnfStyle w:val="000000000000" w:firstRow="0" w:lastRow="0" w:firstColumn="0" w:lastColumn="0" w:oddVBand="0" w:evenVBand="0" w:oddHBand="0" w:evenHBand="0" w:firstRowFirstColumn="0" w:firstRowLastColumn="0" w:lastRowFirstColumn="0" w:lastRowLastColumn="0"/>
+            </w:pPr>
+            <w:r>
+              <w:t xml:space="preserve">Education level (basic.4y, basic.6y, basic.9y, </w:t>
+            </w:r>
+            <w:proofErr w:type="spellStart"/>
+            <w:proofErr w:type="gramStart"/>
+            <w:r>
+              <w:t>high.school</w:t>
+            </w:r>
+            <w:proofErr w:type="spellEnd"/>
+            <w:proofErr w:type="gramEnd"/>
+            <w:r>
+              <w:t xml:space="preserve">, illiterate, </w:t>
+            </w:r>
+            <w:proofErr w:type="spellStart"/>
+            <w:proofErr w:type="gramStart"/>
+            <w:r>
+              <w:t>professional.course</w:t>
+            </w:r>
+            <w:proofErr w:type="spellEnd"/>
+            <w:proofErr w:type="gramEnd"/>
+            <w:r>
+              <w:t xml:space="preserve">, </w:t>
+            </w:r>
+            <w:proofErr w:type="spellStart"/>
+            <w:proofErr w:type="gramStart"/>
+            <w:r>
+              <w:t>university.degree</w:t>
+            </w:r>
+            <w:proofErr w:type="spellEnd"/>
+            <w:proofErr w:type="gramEnd"/>
+            <w:r>
+              <w:t>, unknown)</w:t>
+            </w:r>
+          </w:p>
+        </w:tc>
+        <w:tc>
+          <w:tcPr>
+            <w:tcW w:w="0" w:type="auto"/>
+            <w:hideMark/>
+          </w:tcPr>
+          <w:p>
+            <w:pPr>
+              <w:spacing w:after="160" w:line="278" w:lineRule="auto"/>
+              <w:cnfStyle w:val="000000000000" w:firstRow="0" w:lastRow="0" w:firstColumn="0" w:lastColumn="0" w:oddVBand="0" w:evenVBand="0" w:oddHBand="0" w:evenHBand="0" w:firstRowFirstColumn="0" w:firstRowLastColumn="0" w:lastRowFirstColumn="0" w:lastRowLastColumn="0"/>
+            </w:pPr>
+            <w:r>
+              <w:t>Categorical</w:t>
+            </w:r>
+          </w:p>
+        </w:tc>
+      </w:tr>
+      <w:tr>
+        <w:trPr>
+          <w:cnfStyle w:val="000000100000" w:firstRow="0" w:lastRow="0" w:firstColumn="0" w:lastColumn="0" w:oddVBand="0" w:evenVBand="0" w:oddHBand="1" w:evenHBand="0" w:firstRowFirstColumn="0" w:firstRowLastColumn="0" w:lastRowFirstColumn="0" w:lastRowLastColumn="0"/>
+        </w:trPr>
+        <w:tc>
+          <w:tcPr>
+            <w:cnfStyle w:val="001000000000" w:firstRow="0" w:lastRow="0" w:firstColumn="1" w:lastColumn="0" w:oddVBand="0" w:evenVBand="0" w:oddHBand="0" w:evenHBand="0" w:firstRowFirstColumn="0" w:firstRowLastColumn="0" w:lastRowFirstColumn="0" w:lastRowLastColumn="0"/>
+            <w:tcW w:w="0" w:type="auto"/>
+            <w:hideMark/>
+          </w:tcPr>
+          <w:p>
+            <w:pPr>
+              <w:spacing w:after="160" w:line="278" w:lineRule="auto"/>
+            </w:pPr>
+            <w:r>
+              <w:t>5</w:t>
+            </w:r>
+          </w:p>
+        </w:tc>
+        <w:tc>
+          <w:tcPr>
+            <w:tcW w:w="0" w:type="auto"/>
+            <w:hideMark/>
+          </w:tcPr>
+          <w:p>
+            <w:pPr>
+              <w:spacing w:after="160" w:line="278" w:lineRule="auto"/>
+              <w:cnfStyle w:val="000000100000" w:firstRow="0" w:lastRow="0" w:firstColumn="0" w:lastColumn="0" w:oddVBand="0" w:evenVBand="0" w:oddHBand="1" w:evenHBand="0" w:firstRowFirstColumn="0" w:firstRowLastColumn="0" w:lastRowFirstColumn="0" w:lastRowLastColumn="0"/>
+            </w:pPr>
+            <w:r>
+              <w:rPr>
+                <w:b/>
+                <w:bCs/>
+              </w:rPr>
+              <w:t>default</w:t>
+            </w:r>
+          </w:p>
+        </w:tc>
+        <w:tc>
+          <w:tcPr>
+            <w:tcW w:w="0" w:type="auto"/>
+            <w:hideMark/>
+          </w:tcPr>
+          <w:p>
+            <w:pPr>
+              <w:spacing w:after="160" w:line="278" w:lineRule="auto"/>
+              <w:cnfStyle w:val="000000100000" w:firstRow="0" w:lastRow="0" w:firstColumn="0" w:lastColumn="0" w:oddVBand="0" w:evenVBand="0" w:oddHBand="1" w:evenHBand="0" w:firstRowFirstColumn="0" w:firstRowLastColumn="0" w:lastRowFirstColumn="0" w:lastRowLastColumn="0"/>
+            </w:pPr>
+            <w:r>
+              <w:t>Has credit in default? (no, yes, unknown)</w:t>
+            </w:r>
+          </w:p>
+        </w:tc>
+        <w:tc>
+          <w:tcPr>
+            <w:tcW w:w="0" w:type="auto"/>
+            <w:hideMark/>
+          </w:tcPr>
+          <w:p>
+            <w:pPr>
+              <w:spacing w:after="160" w:line="278" w:lineRule="auto"/>
+              <w:cnfStyle w:val="000000100000" w:firstRow="0" w:lastRow="0" w:firstColumn="0" w:lastColumn="0" w:oddVBand="0" w:evenVBand="0" w:oddHBand="1" w:evenHBand="0" w:firstRowFirstColumn="0" w:firstRowLastColumn="0" w:lastRowFirstColumn="0" w:lastRowLastColumn="0"/>
+            </w:pPr>
+            <w:r>
+              <w:t>Categorical</w:t>
+            </w:r>
+          </w:p>
+        </w:tc>
+      </w:tr>
+      <w:tr>
+        <w:tc>
+          <w:tcPr>
+            <w:cnfStyle w:val="001000000000" w:firstRow="0" w:lastRow="0" w:firstColumn="1" w:lastColumn="0" w:oddVBand="0" w:evenVBand="0" w:oddHBand="0" w:evenHBand="0" w:firstRowFirstColumn="0" w:firstRowLastColumn="0" w:lastRowFirstColumn="0" w:lastRowLastColumn="0"/>
+            <w:tcW w:w="0" w:type="auto"/>
+            <w:hideMark/>
+          </w:tcPr>
+          <w:p>
+            <w:pPr>
+              <w:spacing w:after="160" w:line="278" w:lineRule="auto"/>
+            </w:pPr>
+            <w:r>
+              <w:t>6</w:t>
+            </w:r>
+          </w:p>
+        </w:tc>
+        <w:tc>
+          <w:tcPr>
+            <w:tcW w:w="0" w:type="auto"/>
+            <w:hideMark/>
+          </w:tcPr>
+          <w:p>
+            <w:pPr>
+              <w:spacing w:after="160" w:line="278" w:lineRule="auto"/>
+              <w:cnfStyle w:val="000000000000" w:firstRow="0" w:lastRow="0" w:firstColumn="0" w:lastColumn="0" w:oddVBand="0" w:evenVBand="0" w:oddHBand="0" w:evenHBand="0" w:firstRowFirstColumn="0" w:firstRowLastColumn="0" w:lastRowFirstColumn="0" w:lastRowLastColumn="0"/>
+            </w:pPr>
+            <w:r>
+              <w:rPr>
+                <w:b/>
+                <w:bCs/>
+              </w:rPr>
+              <w:t>housing</w:t>
+            </w:r>
+          </w:p>
+        </w:tc>
+        <w:tc>
+          <w:tcPr>
+            <w:tcW w:w="0" w:type="auto"/>
+            <w:hideMark/>
+          </w:tcPr>
+          <w:p>
+            <w:pPr>
+              <w:spacing w:after="160" w:line="278" w:lineRule="auto"/>
+              <w:cnfStyle w:val="000000000000" w:firstRow="0" w:lastRow="0" w:firstColumn="0" w:lastColumn="0" w:oddVBand="0" w:evenVBand="0" w:oddHBand="0" w:evenHBand="0" w:firstRowFirstColumn="0" w:firstRowLastColumn="0" w:lastRowFirstColumn="0" w:lastRowLastColumn="0"/>
+            </w:pPr>
+            <w:r>
+              <w:t>Has housing loan? (no, yes, unknown)</w:t>
+            </w:r>
+          </w:p>
+        </w:tc>
+        <w:tc>
+          <w:tcPr>
+            <w:tcW w:w="0" w:type="auto"/>
+            <w:hideMark/>
+          </w:tcPr>
+          <w:p>
+            <w:pPr>
+              <w:spacing w:after="160" w:line="278" w:lineRule="auto"/>
+              <w:cnfStyle w:val="000000000000" w:firstRow="0" w:lastRow="0" w:firstColumn="0" w:lastColumn="0" w:oddVBand="0" w:evenVBand="0" w:oddHBand="0" w:evenHBand="0" w:firstRowFirstColumn="0" w:firstRowLastColumn="0" w:lastRowFirstColumn="0" w:lastRowLastColumn="0"/>
+            </w:pPr>
+            <w:r>
+              <w:t>Categorical</w:t>
+            </w:r>
+          </w:p>
+        </w:tc>
+      </w:tr>
+      <w:tr>
+        <w:trPr>
+          <w:cnfStyle w:val="000000100000" w:firstRow="0" w:lastRow="0" w:firstColumn="0" w:lastColumn="0" w:oddVBand="0" w:evenVBand="0" w:oddHBand="1" w:evenHBand="0" w:firstRowFirstColumn="0" w:firstRowLastColumn="0" w:lastRowFirstColumn="0" w:lastRowLastColumn="0"/>
+        </w:trPr>
+        <w:tc>
+          <w:tcPr>
+            <w:cnfStyle w:val="001000000000" w:firstRow="0" w:lastRow="0" w:firstColumn="1" w:lastColumn="0" w:oddVBand="0" w:evenVBand="0" w:oddHBand="0" w:evenHBand="0" w:firstRowFirstColumn="0" w:firstRowLastColumn="0" w:lastRowFirstColumn="0" w:lastRowLastColumn="0"/>
+            <w:tcW w:w="0" w:type="auto"/>
+            <w:hideMark/>
+          </w:tcPr>
+          <w:p>
+            <w:pPr>
+              <w:spacing w:after="160" w:line="278" w:lineRule="auto"/>
+            </w:pPr>
+            <w:r>
+              <w:t>7</w:t>
+            </w:r>
+          </w:p>
+        </w:tc>
+        <w:tc>
+          <w:tcPr>
+            <w:tcW w:w="0" w:type="auto"/>
+            <w:hideMark/>
+          </w:tcPr>
+          <w:p>
+            <w:pPr>
+              <w:spacing w:after="160" w:line="278" w:lineRule="auto"/>
+              <w:cnfStyle w:val="000000100000" w:firstRow="0" w:lastRow="0" w:firstColumn="0" w:lastColumn="0" w:oddVBand="0" w:evenVBand="0" w:oddHBand="1" w:evenHBand="0" w:firstRowFirstColumn="0" w:firstRowLastColumn="0" w:lastRowFirstColumn="0" w:lastRowLastColumn="0"/>
+            </w:pPr>
+            <w:r>
+              <w:rPr>
+                <w:b/>
+                <w:bCs/>
+              </w:rPr>
+              <w:t>loan</w:t>
+            </w:r>
+          </w:p>
+        </w:tc>
+        <w:tc>
+          <w:tcPr>
+            <w:tcW w:w="0" w:type="auto"/>
+            <w:hideMark/>
+          </w:tcPr>
+          <w:p>
+            <w:pPr>
+              <w:spacing w:after="160" w:line="278" w:lineRule="auto"/>
+              <w:cnfStyle w:val="000000100000" w:firstRow="0" w:lastRow="0" w:firstColumn="0" w:lastColumn="0" w:oddVBand="0" w:evenVBand="0" w:oddHBand="1" w:evenHBand="0" w:firstRowFirstColumn="0" w:firstRowLastColumn="0" w:lastRowFirstColumn="0" w:lastRowLastColumn="0"/>
+            </w:pPr>
+            <w:r>
+              <w:t>Has personal loan? (no, yes, unknown)</w:t>
+            </w:r>
+          </w:p>
+        </w:tc>
+        <w:tc>
+          <w:tcPr>
+            <w:tcW w:w="0" w:type="auto"/>
+            <w:hideMark/>
+          </w:tcPr>
+          <w:p>
+            <w:pPr>
+              <w:spacing w:after="160" w:line="278" w:lineRule="auto"/>
+              <w:cnfStyle w:val="000000100000" w:firstRow="0" w:lastRow="0" w:firstColumn="0" w:lastColumn="0" w:oddVBand="0" w:evenVBand="0" w:oddHBand="1" w:evenHBand="0" w:firstRowFirstColumn="0" w:firstRowLastColumn="0" w:lastRowFirstColumn="0" w:lastRowLastColumn="0"/>
+            </w:pPr>
+            <w:r>
+              <w:t>Categorical</w:t>
+            </w:r>
+          </w:p>
+        </w:tc>
+      </w:tr>
+      <w:tr>
+        <w:tc>
+          <w:tcPr>
+            <w:cnfStyle w:val="001000000000" w:firstRow="0" w:lastRow="0" w:firstColumn="1" w:lastColumn="0" w:oddVBand="0" w:evenVBand="0" w:oddHBand="0" w:evenHBand="0" w:firstRowFirstColumn="0" w:firstRowLastColumn="0" w:lastRowFirstColumn="0" w:lastRowLastColumn="0"/>
+            <w:tcW w:w="0" w:type="auto"/>
+            <w:hideMark/>
+          </w:tcPr>
+          <w:p>
+            <w:pPr>
+              <w:spacing w:after="160" w:line="278" w:lineRule="auto"/>
+            </w:pPr>
+            <w:r>
+              <w:t>8</w:t>
+            </w:r>
+          </w:p>
+        </w:tc>
+        <w:tc>
+          <w:tcPr>
+            <w:tcW w:w="0" w:type="auto"/>
+            <w:hideMark/>
+          </w:tcPr>
+          <w:p>
+            <w:pPr>
+              <w:spacing w:after="160" w:line="278" w:lineRule="auto"/>
+              <w:cnfStyle w:val="000000000000" w:firstRow="0" w:lastRow="0" w:firstColumn="0" w:lastColumn="0" w:oddVBand="0" w:evenVBand="0" w:oddHBand="0" w:evenHBand="0" w:firstRowFirstColumn="0" w:firstRowLastColumn="0" w:lastRowFirstColumn="0" w:lastRowLastColumn="0"/>
+            </w:pPr>
+            <w:r>
+              <w:rPr>
+                <w:b/>
+                <w:bCs/>
+              </w:rPr>
+              <w:t>contact</w:t>
+            </w:r>
+          </w:p>
+        </w:tc>
+        <w:tc>
+          <w:tcPr>
+            <w:tcW w:w="0" w:type="auto"/>
+            <w:hideMark/>
+          </w:tcPr>
+          <w:p>
+            <w:pPr>
+              <w:spacing w:after="160" w:line="278" w:lineRule="auto"/>
+              <w:cnfStyle w:val="000000000000" w:firstRow="0" w:lastRow="0" w:firstColumn="0" w:lastColumn="0" w:oddVBand="0" w:evenVBand="0" w:oddHBand="0" w:evenHBand="0" w:firstRowFirstColumn="0" w:firstRowLastColumn="0" w:lastRowFirstColumn="0" w:lastRowLastColumn="0"/>
+            </w:pPr>
+            <w:r>
+              <w:t>Type of contact communication (cellular, telephone)</w:t>
+            </w:r>
+          </w:p>
+        </w:tc>
+        <w:tc>
+          <w:tcPr>
+            <w:tcW w:w="0" w:type="auto"/>
+            <w:hideMark/>
+          </w:tcPr>
+          <w:p>
+            <w:pPr>
+              <w:spacing w:after="160" w:line="278" w:lineRule="auto"/>
+              <w:cnfStyle w:val="000000000000" w:firstRow="0" w:lastRow="0" w:firstColumn="0" w:lastColumn="0" w:oddVBand="0" w:evenVBand="0" w:oddHBand="0" w:evenHBand="0" w:firstRowFirstColumn="0" w:firstRowLastColumn="0" w:lastRowFirstColumn="0" w:lastRowLastColumn="0"/>
+            </w:pPr>
+            <w:r>
+              <w:t>Categorical</w:t>
+            </w:r>
+          </w:p>
+        </w:tc>
+      </w:tr>
+      <w:tr>
+        <w:trPr>
+          <w:cnfStyle w:val="000000100000" w:firstRow="0" w:lastRow="0" w:firstColumn="0" w:lastColumn="0" w:oddVBand="0" w:evenVBand="0" w:oddHBand="1" w:evenHBand="0" w:firstRowFirstColumn="0" w:firstRowLastColumn="0" w:lastRowFirstColumn="0" w:lastRowLastColumn="0"/>
+        </w:trPr>
+        <w:tc>
+          <w:tcPr>
+            <w:cnfStyle w:val="001000000000" w:firstRow="0" w:lastRow="0" w:firstColumn="1" w:lastColumn="0" w:oddVBand="0" w:evenVBand="0" w:oddHBand="0" w:evenHBand="0" w:firstRowFirstColumn="0" w:firstRowLastColumn="0" w:lastRowFirstColumn="0" w:lastRowLastColumn="0"/>
+            <w:tcW w:w="0" w:type="auto"/>
+            <w:hideMark/>
+          </w:tcPr>
+          <w:p>
+            <w:pPr>
+              <w:spacing w:after="160" w:line="278" w:lineRule="auto"/>
+            </w:pPr>
+            <w:r>
+              <w:t>9</w:t>
+            </w:r>
+          </w:p>
+        </w:tc>
+        <w:tc>
+          <w:tcPr>
+            <w:tcW w:w="0" w:type="auto"/>
+            <w:hideMark/>
+          </w:tcPr>
+          <w:p>
+            <w:pPr>
+              <w:spacing w:after="160" w:line="278" w:lineRule="auto"/>
+              <w:cnfStyle w:val="000000100000" w:firstRow="0" w:lastRow="0" w:firstColumn="0" w:lastColumn="0" w:oddVBand="0" w:evenVBand="0" w:oddHBand="1" w:evenHBand="0" w:firstRowFirstColumn="0" w:firstRowLastColumn="0" w:lastRowFirstColumn="0" w:lastRowLastColumn="0"/>
+            </w:pPr>
+            <w:r>
+              <w:rPr>
+                <w:b/>
+                <w:bCs/>
+              </w:rPr>
+              <w:t>month</w:t>
+            </w:r>
+          </w:p>
+        </w:tc>
+        <w:tc>
+          <w:tcPr>
+            <w:tcW w:w="0" w:type="auto"/>
+            <w:hideMark/>
+          </w:tcPr>
+          <w:p>
+            <w:pPr>
+              <w:spacing w:after="160" w:line="278" w:lineRule="auto"/>
+              <w:cnfStyle w:val="000000100000" w:firstRow="0" w:lastRow="0" w:firstColumn="0" w:lastColumn="0" w:oddVBand="0" w:evenVBand="0" w:oddHBand="1" w:evenHBand="0" w:firstRowFirstColumn="0" w:firstRowLastColumn="0" w:lastRowFirstColumn="0" w:lastRowLastColumn="0"/>
+            </w:pPr>
+            <w:r>
+              <w:t>Last contact month of year (</w:t>
+            </w:r>
+            <w:proofErr w:type="spellStart"/>
+            <w:r>
+              <w:t>jan</w:t>
+            </w:r>
+            <w:proofErr w:type="spellEnd"/>
+            <w:r>
+              <w:t>–dec)</w:t>
+            </w:r>
+          </w:p>
+        </w:tc>
+        <w:tc>
+          <w:tcPr>
+            <w:tcW w:w="0" w:type="auto"/>
+            <w:hideMark/>
+          </w:tcPr>
+          <w:p>
+            <w:pPr>
+              <w:spacing w:after="160" w:line="278" w:lineRule="auto"/>
+              <w:cnfStyle w:val="000000100000" w:firstRow="0" w:lastRow="0" w:firstColumn="0" w:lastColumn="0" w:oddVBand="0" w:evenVBand="0" w:oddHBand="1" w:evenHBand="0" w:firstRowFirstColumn="0" w:firstRowLastColumn="0" w:lastRowFirstColumn="0" w:lastRowLastColumn="0"/>
+            </w:pPr>
+            <w:r>
+              <w:t>Categorical</w:t>
+            </w:r>
+          </w:p>
+        </w:tc>
+      </w:tr>
+      <w:tr>
+        <w:tc>
+          <w:tcPr>
+            <w:cnfStyle w:val="001000000000" w:firstRow="0" w:lastRow="0" w:firstColumn="1" w:lastColumn="0" w:oddVBand="0" w:evenVBand="0" w:oddHBand="0" w:evenHBand="0" w:firstRowFirstColumn="0" w:firstRowLastColumn="0" w:lastRowFirstColumn="0" w:lastRowLastColumn="0"/>
+            <w:tcW w:w="0" w:type="auto"/>
+            <w:hideMark/>
+          </w:tcPr>
+          <w:p>
+            <w:pPr>
+              <w:spacing w:after="160" w:line="278" w:lineRule="auto"/>
+            </w:pPr>
+            <w:r>
+              <w:t>10</w:t>
+            </w:r>
+          </w:p>
+        </w:tc>
+        <w:tc>
+          <w:tcPr>
+            <w:tcW w:w="0" w:type="auto"/>
+            <w:hideMark/>
+          </w:tcPr>
+          <w:p>
+            <w:pPr>
+              <w:spacing w:after="160" w:line="278" w:lineRule="auto"/>
+              <w:cnfStyle w:val="000000000000" w:firstRow="0" w:lastRow="0" w:firstColumn="0" w:lastColumn="0" w:oddVBand="0" w:evenVBand="0" w:oddHBand="0" w:evenHBand="0" w:firstRowFirstColumn="0" w:firstRowLastColumn="0" w:lastRowFirstColumn="0" w:lastRowLastColumn="0"/>
+            </w:pPr>
+            <w:proofErr w:type="spellStart"/>
+            <w:r>
+              <w:rPr>
+                <w:b/>
+                <w:bCs/>
+              </w:rPr>
+              <w:t>day_of_week</w:t>
+            </w:r>
+            <w:proofErr w:type="spellEnd"/>
+          </w:p>
+        </w:tc>
+        <w:tc>
+          <w:tcPr>
+            <w:tcW w:w="0" w:type="auto"/>
+            <w:hideMark/>
+          </w:tcPr>
+          <w:p>
+            <w:pPr>
+              <w:spacing w:after="160" w:line="278" w:lineRule="auto"/>
+              <w:cnfStyle w:val="000000000000" w:firstRow="0" w:lastRow="0" w:firstColumn="0" w:lastColumn="0" w:oddVBand="0" w:evenVBand="0" w:oddHBand="0" w:evenHBand="0" w:firstRowFirstColumn="0" w:firstRowLastColumn="0" w:lastRowFirstColumn="0" w:lastRowLastColumn="0"/>
+            </w:pPr>
+            <w:r>
+              <w:t>Last contact day of the week (</w:t>
+            </w:r>
+            <w:proofErr w:type="spellStart"/>
+            <w:r>
+              <w:t>mon</w:t>
+            </w:r>
+            <w:proofErr w:type="spellEnd"/>
+            <w:r>
+              <w:t>–</w:t>
+            </w:r>
+            <w:proofErr w:type="spellStart"/>
+            <w:r>
+              <w:t>fri</w:t>
+            </w:r>
+            <w:proofErr w:type="spellEnd"/>
+            <w:r>
+              <w:t>)</w:t>
+            </w:r>
+          </w:p>
+        </w:tc>
+        <w:tc>
+          <w:tcPr>
+            <w:tcW w:w="0" w:type="auto"/>
+            <w:hideMark/>
+          </w:tcPr>
+          <w:p>
+            <w:pPr>
+              <w:spacing w:after="160" w:line="278" w:lineRule="auto"/>
+              <w:cnfStyle w:val="000000000000" w:firstRow="0" w:lastRow="0" w:firstColumn="0" w:lastColumn="0" w:oddVBand="0" w:evenVBand="0" w:oddHBand="0" w:evenHBand="0" w:firstRowFirstColumn="0" w:firstRowLastColumn="0" w:lastRowFirstColumn="0" w:lastRowLastColumn="0"/>
+            </w:pPr>
+            <w:r>
+              <w:t>Categorical</w:t>
+            </w:r>
+          </w:p>
+        </w:tc>
+      </w:tr>
+      <w:tr>
+        <w:trPr>
+          <w:cnfStyle w:val="000000100000" w:firstRow="0" w:lastRow="0" w:firstColumn="0" w:lastColumn="0" w:oddVBand="0" w:evenVBand="0" w:oddHBand="1" w:evenHBand="0" w:firstRowFirstColumn="0" w:firstRowLastColumn="0" w:lastRowFirstColumn="0" w:lastRowLastColumn="0"/>
+        </w:trPr>
+        <w:tc>
+          <w:tcPr>
+            <w:cnfStyle w:val="001000000000" w:firstRow="0" w:lastRow="0" w:firstColumn="1" w:lastColumn="0" w:oddVBand="0" w:evenVBand="0" w:oddHBand="0" w:evenHBand="0" w:firstRowFirstColumn="0" w:firstRowLastColumn="0" w:lastRowFirstColumn="0" w:lastRowLastColumn="0"/>
+            <w:tcW w:w="0" w:type="auto"/>
+            <w:hideMark/>
+          </w:tcPr>
+          <w:p>
+            <w:pPr>
+              <w:spacing w:after="160" w:line="278" w:lineRule="auto"/>
+            </w:pPr>
+            <w:r>
+              <w:t>11</w:t>
+            </w:r>
+          </w:p>
+        </w:tc>
+        <w:tc>
+          <w:tcPr>
+            <w:tcW w:w="0" w:type="auto"/>
+            <w:hideMark/>
+          </w:tcPr>
+          <w:p>
+            <w:pPr>
+              <w:spacing w:after="160" w:line="278" w:lineRule="auto"/>
+              <w:cnfStyle w:val="000000100000" w:firstRow="0" w:lastRow="0" w:firstColumn="0" w:lastColumn="0" w:oddVBand="0" w:evenVBand="0" w:oddHBand="1" w:evenHBand="0" w:firstRowFirstColumn="0" w:firstRowLastColumn="0" w:lastRowFirstColumn="0" w:lastRowLastColumn="0"/>
+            </w:pPr>
+            <w:r>
+              <w:rPr>
+                <w:b/>
+                <w:bCs/>
+              </w:rPr>
+              <w:t>duration</w:t>
+            </w:r>
+          </w:p>
+        </w:tc>
+        <w:tc>
+          <w:tcPr>
+            <w:tcW w:w="0" w:type="auto"/>
+            <w:hideMark/>
+          </w:tcPr>
+          <w:p>
+            <w:pPr>
+              <w:spacing w:after="160" w:line="278" w:lineRule="auto"/>
+              <w:cnfStyle w:val="000000100000" w:firstRow="0" w:lastRow="0" w:firstColumn="0" w:lastColumn="0" w:oddVBand="0" w:evenVBand="0" w:oddHBand="1" w:evenHBand="0" w:firstRowFirstColumn="0" w:firstRowLastColumn="0" w:lastRowFirstColumn="0" w:lastRowLastColumn="0"/>
+            </w:pPr>
+            <w:r>
+              <w:t xml:space="preserve">Duration of last contact (in seconds). </w:t>
+            </w:r>
+          </w:p>
+          <w:p>
+            <w:pPr>
+              <w:spacing w:after="160" w:line="278" w:lineRule="auto"/>
+              <w:cnfStyle w:val="000000100000" w:firstRow="0" w:lastRow="0" w:firstColumn="0" w:lastColumn="0" w:oddVBand="0" w:evenVBand="0" w:oddHBand="1" w:evenHBand="0" w:firstRowFirstColumn="0" w:firstRowLastColumn="0" w:lastRowFirstColumn="0" w:lastRowLastColumn="0"/>
+              <w:rPr>
+                <w:rFonts w:ascii="Segoe UI Emoji" w:hAnsi="Segoe UI Emoji" w:cs="Segoe UI Emoji"/>
+              </w:rPr>
+            </w:pPr>
+            <w:r>
+              <w:t xml:space="preserve">Strongly correlated with target; should </w:t>
+            </w:r>
+            <w:r>
+              <w:rPr>
+                <w:b/>
+                <w:bCs/>
+              </w:rPr>
+              <w:t>only be used for benchmark models</w:t>
+            </w:r>
+            <w:r>
+              <w:t>, not for real predictive deployment.</w:t>
+            </w:r>
+          </w:p>
+        </w:tc>
+        <w:tc>
+          <w:tcPr>
+            <w:tcW w:w="0" w:type="auto"/>
+            <w:hideMark/>
+          </w:tcPr>
+          <w:p>
+            <w:pPr>
+              <w:spacing w:after="160" w:line="278" w:lineRule="auto"/>
+              <w:cnfStyle w:val="000000100000" w:firstRow="0" w:lastRow="0" w:firstColumn="0" w:lastColumn="0" w:oddVBand="0" w:evenVBand="0" w:oddHBand="1" w:evenHBand="0" w:firstRowFirstColumn="0" w:firstRowLastColumn="0" w:lastRowFirstColumn="0" w:lastRowLastColumn="0"/>
+            </w:pPr>
+            <w:r>
+              <w:t>Numeric</w:t>
+            </w:r>
+          </w:p>
+        </w:tc>
+      </w:tr>
+      <w:tr>
+        <w:tc>
+          <w:tcPr>
+            <w:cnfStyle w:val="001000000000" w:firstRow="0" w:lastRow="0" w:firstColumn="1" w:lastColumn="0" w:oddVBand="0" w:evenVBand="0" w:oddHBand="0" w:evenHBand="0" w:firstRowFirstColumn="0" w:firstRowLastColumn="0" w:lastRowFirstColumn="0" w:lastRowLastColumn="0"/>
+            <w:tcW w:w="0" w:type="auto"/>
+            <w:hideMark/>
+          </w:tcPr>
+          <w:p>
+            <w:pPr>
+              <w:spacing w:after="160" w:line="278" w:lineRule="auto"/>
+            </w:pPr>
+            <w:r>
+              <w:t>12</w:t>
+            </w:r>
+          </w:p>
+        </w:tc>
+        <w:tc>
+          <w:tcPr>
+            <w:tcW w:w="0" w:type="auto"/>
+            <w:hideMark/>
+          </w:tcPr>
+          <w:p>
+            <w:pPr>
+              <w:spacing w:after="160" w:line="278" w:lineRule="auto"/>
+              <w:cnfStyle w:val="000000000000" w:firstRow="0" w:lastRow="0" w:firstColumn="0" w:lastColumn="0" w:oddVBand="0" w:evenVBand="0" w:oddHBand="0" w:evenHBand="0" w:firstRowFirstColumn="0" w:firstRowLastColumn="0" w:lastRowFirstColumn="0" w:lastRowLastColumn="0"/>
+            </w:pPr>
+            <w:r>
+              <w:rPr>
+                <w:b/>
+                <w:bCs/>
+              </w:rPr>
+              <w:t>campaign</w:t>
+            </w:r>
+          </w:p>
+        </w:tc>
+        <w:tc>
+          <w:tcPr>
+            <w:tcW w:w="0" w:type="auto"/>
+            <w:hideMark/>
+          </w:tcPr>
+          <w:p>
+            <w:pPr>
+              <w:spacing w:after="160" w:line="278" w:lineRule="auto"/>
+              <w:cnfStyle w:val="000000000000" w:firstRow="0" w:lastRow="0" w:firstColumn="0" w:lastColumn="0" w:oddVBand="0" w:evenVBand="0" w:oddHBand="0" w:evenHBand="0" w:firstRowFirstColumn="0" w:firstRowLastColumn="0" w:lastRowFirstColumn="0" w:lastRowLastColumn="0"/>
+            </w:pPr>
+            <w:r>
+              <w:t>Number of contacts performed during this campaign for this client (includes last contact)</w:t>
+            </w:r>
+          </w:p>
+        </w:tc>
+        <w:tc>
+          <w:tcPr>
+            <w:tcW w:w="0" w:type="auto"/>
+            <w:hideMark/>
+          </w:tcPr>
+          <w:p>
+            <w:pPr>
+              <w:spacing w:after="160" w:line="278" w:lineRule="auto"/>
+              <w:cnfStyle w:val="000000000000" w:firstRow="0" w:lastRow="0" w:firstColumn="0" w:lastColumn="0" w:oddVBand="0" w:evenVBand="0" w:oddHBand="0" w:evenHBand="0" w:firstRowFirstColumn="0" w:firstRowLastColumn="0" w:lastRowFirstColumn="0" w:lastRowLastColumn="0"/>
+            </w:pPr>
+            <w:r>
+              <w:t>Numeric</w:t>
+            </w:r>
+          </w:p>
+        </w:tc>
+      </w:tr>
+      <w:tr>
+        <w:trPr>
+          <w:cnfStyle w:val="000000100000" w:firstRow="0" w:lastRow="0" w:firstColumn="0" w:lastColumn="0" w:oddVBand="0" w:evenVBand="0" w:oddHBand="1" w:evenHBand="0" w:firstRowFirstColumn="0" w:firstRowLastColumn="0" w:lastRowFirstColumn="0" w:lastRowLastColumn="0"/>
+        </w:trPr>
+        <w:tc>
+          <w:tcPr>
+            <w:cnfStyle w:val="001000000000" w:firstRow="0" w:lastRow="0" w:firstColumn="1" w:lastColumn="0" w:oddVBand="0" w:evenVBand="0" w:oddHBand="0" w:evenHBand="0" w:firstRowFirstColumn="0" w:firstRowLastColumn="0" w:lastRowFirstColumn="0" w:lastRowLastColumn="0"/>
+            <w:tcW w:w="0" w:type="auto"/>
+            <w:hideMark/>
+          </w:tcPr>
+          <w:p>
+            <w:pPr>
+              <w:spacing w:after="160" w:line="278" w:lineRule="auto"/>
+            </w:pPr>
+            <w:r>
+              <w:t>13</w:t>
+            </w:r>
+          </w:p>
+        </w:tc>
+        <w:tc>
+          <w:tcPr>
+            <w:tcW w:w="0" w:type="auto"/>
+            <w:hideMark/>
+          </w:tcPr>
+          <w:p>
+            <w:pPr>
+              <w:spacing w:after="160" w:line="278" w:lineRule="auto"/>
+              <w:cnfStyle w:val="000000100000" w:firstRow="0" w:lastRow="0" w:firstColumn="0" w:lastColumn="0" w:oddVBand="0" w:evenVBand="0" w:oddHBand="1" w:evenHBand="0" w:firstRowFirstColumn="0" w:firstRowLastColumn="0" w:lastRowFirstColumn="0" w:lastRowLastColumn="0"/>
+            </w:pPr>
+            <w:proofErr w:type="spellStart"/>
+            <w:r>
+              <w:rPr>
+                <w:b/>
+                <w:bCs/>
+              </w:rPr>
+              <w:t>pdays</w:t>
+            </w:r>
+            <w:proofErr w:type="spellEnd"/>
+          </w:p>
+        </w:tc>
+        <w:tc>
+          <w:tcPr>
+            <w:tcW w:w="0" w:type="auto"/>
+            <w:hideMark/>
+          </w:tcPr>
+          <w:p>
+            <w:pPr>
+              <w:spacing w:after="160" w:line="278" w:lineRule="auto"/>
+              <w:cnfStyle w:val="000000100000" w:firstRow="0" w:lastRow="0" w:firstColumn="0" w:lastColumn="0" w:oddVBand="0" w:evenVBand="0" w:oddHBand="1" w:evenHBand="0" w:firstRowFirstColumn="0" w:firstRowLastColumn="0" w:lastRowFirstColumn="0" w:lastRowLastColumn="0"/>
+            </w:pPr>
+            <w:r>
+              <w:t>Days passed since last contact in a previous campaign (999 = client not previously contacted)</w:t>
+            </w:r>
+          </w:p>
+        </w:tc>
+        <w:tc>
+          <w:tcPr>
+            <w:tcW w:w="0" w:type="auto"/>
+            <w:hideMark/>
+          </w:tcPr>
+          <w:p>
+            <w:pPr>
+              <w:spacing w:after="160" w:line="278" w:lineRule="auto"/>
+              <w:cnfStyle w:val="000000100000" w:firstRow="0" w:lastRow="0" w:firstColumn="0" w:lastColumn="0" w:oddVBand="0" w:evenVBand="0" w:oddHBand="1" w:evenHBand="0" w:firstRowFirstColumn="0" w:firstRowLastColumn="0" w:lastRowFirstColumn="0" w:lastRowLastColumn="0"/>
+            </w:pPr>
+            <w:r>
+              <w:t>Numeric</w:t>
+            </w:r>
+          </w:p>
+        </w:tc>
+      </w:tr>
+      <w:tr>
+        <w:tc>
+          <w:tcPr>
+            <w:cnfStyle w:val="001000000000" w:firstRow="0" w:lastRow="0" w:firstColumn="1" w:lastColumn="0" w:oddVBand="0" w:evenVBand="0" w:oddHBand="0" w:evenHBand="0" w:firstRowFirstColumn="0" w:firstRowLastColumn="0" w:lastRowFirstColumn="0" w:lastRowLastColumn="0"/>
+            <w:tcW w:w="0" w:type="auto"/>
+            <w:hideMark/>
+          </w:tcPr>
+          <w:p>
+            <w:pPr>
+              <w:spacing w:after="160" w:line="278" w:lineRule="auto"/>
+            </w:pPr>
+            <w:r>
+              <w:t>14</w:t>
+            </w:r>
+          </w:p>
+        </w:tc>
+        <w:tc>
+          <w:tcPr>
+            <w:tcW w:w="0" w:type="auto"/>
+            <w:hideMark/>
+          </w:tcPr>
+          <w:p>
+            <w:pPr>
+              <w:spacing w:after="160" w:line="278" w:lineRule="auto"/>
+              <w:cnfStyle w:val="000000000000" w:firstRow="0" w:lastRow="0" w:firstColumn="0" w:lastColumn="0" w:oddVBand="0" w:evenVBand="0" w:oddHBand="0" w:evenHBand="0" w:firstRowFirstColumn="0" w:firstRowLastColumn="0" w:lastRowFirstColumn="0" w:lastRowLastColumn="0"/>
+            </w:pPr>
+            <w:r>
+              <w:rPr>
+                <w:b/>
+                <w:bCs/>
+              </w:rPr>
+              <w:t>previous</w:t>
+            </w:r>
+          </w:p>
+        </w:tc>
+        <w:tc>
+          <w:tcPr>
+            <w:tcW w:w="0" w:type="auto"/>
+            <w:hideMark/>
+          </w:tcPr>
+          <w:p>
+            <w:pPr>
+              <w:spacing w:after="160" w:line="278" w:lineRule="auto"/>
+              <w:cnfStyle w:val="000000000000" w:firstRow="0" w:lastRow="0" w:firstColumn="0" w:lastColumn="0" w:oddVBand="0" w:evenVBand="0" w:oddHBand="0" w:evenHBand="0" w:firstRowFirstColumn="0" w:firstRowLastColumn="0" w:lastRowFirstColumn="0" w:lastRowLastColumn="0"/>
+            </w:pPr>
+            <w:r>
+              <w:t>Number of contacts performed before this campaign</w:t>
+            </w:r>
+          </w:p>
+        </w:tc>
+        <w:tc>
+          <w:tcPr>
+            <w:tcW w:w="0" w:type="auto"/>
+            <w:hideMark/>
+          </w:tcPr>
+          <w:p>
+            <w:pPr>
+              <w:spacing w:after="160" w:line="278" w:lineRule="auto"/>
+              <w:cnfStyle w:val="000000000000" w:firstRow="0" w:lastRow="0" w:firstColumn="0" w:lastColumn="0" w:oddVBand="0" w:evenVBand="0" w:oddHBand="0" w:evenHBand="0" w:firstRowFirstColumn="0" w:firstRowLastColumn="0" w:lastRowFirstColumn="0" w:lastRowLastColumn="0"/>
+            </w:pPr>
+            <w:r>
+              <w:t>Numeric</w:t>
+            </w:r>
+          </w:p>
+        </w:tc>
+      </w:tr>
+      <w:tr>
+        <w:trPr>
+          <w:cnfStyle w:val="000000100000" w:firstRow="0" w:lastRow="0" w:firstColumn="0" w:lastColumn="0" w:oddVBand="0" w:evenVBand="0" w:oddHBand="1" w:evenHBand="0" w:firstRowFirstColumn="0" w:firstRowLastColumn="0" w:lastRowFirstColumn="0" w:lastRowLastColumn="0"/>
+        </w:trPr>
+        <w:tc>
+          <w:tcPr>
+            <w:cnfStyle w:val="001000000000" w:firstRow="0" w:lastRow="0" w:firstColumn="1" w:lastColumn="0" w:oddVBand="0" w:evenVBand="0" w:oddHBand="0" w:evenHBand="0" w:firstRowFirstColumn="0" w:firstRowLastColumn="0" w:lastRowFirstColumn="0" w:lastRowLastColumn="0"/>
+            <w:tcW w:w="0" w:type="auto"/>
+            <w:hideMark/>
+          </w:tcPr>
+          <w:p>
+            <w:pPr>
+              <w:spacing w:after="160" w:line="278" w:lineRule="auto"/>
+            </w:pPr>
+            <w:r>
+              <w:t>15</w:t>
+            </w:r>
+          </w:p>
+        </w:tc>
+        <w:tc>
+          <w:tcPr>
+            <w:tcW w:w="0" w:type="auto"/>
+            <w:hideMark/>
+          </w:tcPr>
+          <w:p>
+            <w:pPr>
+              <w:spacing w:after="160" w:line="278" w:lineRule="auto"/>
+              <w:cnfStyle w:val="000000100000" w:firstRow="0" w:lastRow="0" w:firstColumn="0" w:lastColumn="0" w:oddVBand="0" w:evenVBand="0" w:oddHBand="1" w:evenHBand="0" w:firstRowFirstColumn="0" w:firstRowLastColumn="0" w:lastRowFirstColumn="0" w:lastRowLastColumn="0"/>
+            </w:pPr>
+            <w:proofErr w:type="spellStart"/>
+            <w:r>
+              <w:rPr>
+                <w:b/>
+                <w:bCs/>
+              </w:rPr>
+              <w:t>poutcome</w:t>
+            </w:r>
+            <w:proofErr w:type="spellEnd"/>
+          </w:p>
+        </w:tc>
+        <w:tc>
+          <w:tcPr>
+            <w:tcW w:w="0" w:type="auto"/>
+            <w:hideMark/>
+          </w:tcPr>
+          <w:p>
+            <w:pPr>
+              <w:spacing w:after="160" w:line="278" w:lineRule="auto"/>
+              <w:cnfStyle w:val="000000100000" w:firstRow="0" w:lastRow="0" w:firstColumn="0" w:lastColumn="0" w:oddVBand="0" w:evenVBand="0" w:oddHBand="1" w:evenHBand="0" w:firstRowFirstColumn="0" w:firstRowLastColumn="0" w:lastRowFirstColumn="0" w:lastRowLastColumn="0"/>
+            </w:pPr>
+            <w:r>
+              <w:t>Outcome of the previous marketing campaign (failure, nonexistent, success)</w:t>
+            </w:r>
+          </w:p>
+        </w:tc>
+        <w:tc>
+          <w:tcPr>
+            <w:tcW w:w="0" w:type="auto"/>
+            <w:hideMark/>
+          </w:tcPr>
+          <w:p>
+            <w:pPr>
+              <w:spacing w:after="160" w:line="278" w:lineRule="auto"/>
+              <w:cnfStyle w:val="000000100000" w:firstRow="0" w:lastRow="0" w:firstColumn="0" w:lastColumn="0" w:oddVBand="0" w:evenVBand="0" w:oddHBand="1" w:evenHBand="0" w:firstRowFirstColumn="0" w:firstRowLastColumn="0" w:lastRowFirstColumn="0" w:lastRowLastColumn="0"/>
+            </w:pPr>
+            <w:r>
+              <w:t>Categorical</w:t>
+            </w:r>
+          </w:p>
+        </w:tc>
+      </w:tr>
+      <w:tr>
+        <w:tc>
+          <w:tcPr>
+            <w:cnfStyle w:val="001000000000" w:firstRow="0" w:lastRow="0" w:firstColumn="1" w:lastColumn="0" w:oddVBand="0" w:evenVBand="0" w:oddHBand="0" w:evenHBand="0" w:firstRowFirstColumn="0" w:firstRowLastColumn="0" w:lastRowFirstColumn="0" w:lastRowLastColumn="0"/>
+            <w:tcW w:w="0" w:type="auto"/>
+            <w:hideMark/>
+          </w:tcPr>
+          <w:p>
+            <w:pPr>
+              <w:spacing w:after="160" w:line="278" w:lineRule="auto"/>
+            </w:pPr>
+            <w:r>
+              <w:lastRenderedPageBreak/>
+              <w:t>16</w:t>
+            </w:r>
+          </w:p>
+        </w:tc>
+        <w:tc>
+          <w:tcPr>
+            <w:tcW w:w="0" w:type="auto"/>
+            <w:hideMark/>
+          </w:tcPr>
+          <w:p>
+            <w:pPr>
+              <w:spacing w:after="160" w:line="278" w:lineRule="auto"/>
+              <w:cnfStyle w:val="000000000000" w:firstRow="0" w:lastRow="0" w:firstColumn="0" w:lastColumn="0" w:oddVBand="0" w:evenVBand="0" w:oddHBand="0" w:evenHBand="0" w:firstRowFirstColumn="0" w:firstRowLastColumn="0" w:lastRowFirstColumn="0" w:lastRowLastColumn="0"/>
+            </w:pPr>
+            <w:proofErr w:type="spellStart"/>
+            <w:proofErr w:type="gramStart"/>
+            <w:r>
+              <w:rPr>
+                <w:b/>
+                <w:bCs/>
+              </w:rPr>
+              <w:t>emp.var.rate</w:t>
+            </w:r>
+            <w:proofErr w:type="spellEnd"/>
+            <w:proofErr w:type="gramEnd"/>
+          </w:p>
+        </w:tc>
+        <w:tc>
+          <w:tcPr>
+            <w:tcW w:w="0" w:type="auto"/>
+            <w:hideMark/>
+          </w:tcPr>
+          <w:p>
+            <w:pPr>
+              <w:spacing w:after="160" w:line="278" w:lineRule="auto"/>
+              <w:cnfStyle w:val="000000000000" w:firstRow="0" w:lastRow="0" w:firstColumn="0" w:lastColumn="0" w:oddVBand="0" w:evenVBand="0" w:oddHBand="0" w:evenHBand="0" w:firstRowFirstColumn="0" w:firstRowLastColumn="0" w:lastRowFirstColumn="0" w:lastRowLastColumn="0"/>
+            </w:pPr>
+            <w:r>
+              <w:t>Employment variation rate (quarterly indicator)</w:t>
+            </w:r>
+          </w:p>
+        </w:tc>
+        <w:tc>
+          <w:tcPr>
+            <w:tcW w:w="0" w:type="auto"/>
+            <w:hideMark/>
+          </w:tcPr>
+          <w:p>
+            <w:pPr>
+              <w:spacing w:after="160" w:line="278" w:lineRule="auto"/>
+              <w:cnfStyle w:val="000000000000" w:firstRow="0" w:lastRow="0" w:firstColumn="0" w:lastColumn="0" w:oddVBand="0" w:evenVBand="0" w:oddHBand="0" w:evenHBand="0" w:firstRowFirstColumn="0" w:firstRowLastColumn="0" w:lastRowFirstColumn="0" w:lastRowLastColumn="0"/>
+            </w:pPr>
+            <w:r>
+              <w:t>Numeric</w:t>
+            </w:r>
+          </w:p>
+        </w:tc>
+      </w:tr>
+      <w:tr>
+        <w:trPr>
+          <w:cnfStyle w:val="000000100000" w:firstRow="0" w:lastRow="0" w:firstColumn="0" w:lastColumn="0" w:oddVBand="0" w:evenVBand="0" w:oddHBand="1" w:evenHBand="0" w:firstRowFirstColumn="0" w:firstRowLastColumn="0" w:lastRowFirstColumn="0" w:lastRowLastColumn="0"/>
+        </w:trPr>
+        <w:tc>
+          <w:tcPr>
+            <w:cnfStyle w:val="001000000000" w:firstRow="0" w:lastRow="0" w:firstColumn="1" w:lastColumn="0" w:oddVBand="0" w:evenVBand="0" w:oddHBand="0" w:evenHBand="0" w:firstRowFirstColumn="0" w:firstRowLastColumn="0" w:lastRowFirstColumn="0" w:lastRowLastColumn="0"/>
+            <w:tcW w:w="0" w:type="auto"/>
+            <w:hideMark/>
+          </w:tcPr>
+          <w:p>
+            <w:pPr>
+              <w:spacing w:after="160" w:line="278" w:lineRule="auto"/>
+            </w:pPr>
+            <w:r>
+              <w:t>17</w:t>
+            </w:r>
+          </w:p>
+        </w:tc>
+        <w:tc>
+          <w:tcPr>
+            <w:tcW w:w="0" w:type="auto"/>
+            <w:hideMark/>
+          </w:tcPr>
+          <w:p>
+            <w:pPr>
+              <w:spacing w:after="160" w:line="278" w:lineRule="auto"/>
+              <w:cnfStyle w:val="000000100000" w:firstRow="0" w:lastRow="0" w:firstColumn="0" w:lastColumn="0" w:oddVBand="0" w:evenVBand="0" w:oddHBand="1" w:evenHBand="0" w:firstRowFirstColumn="0" w:firstRowLastColumn="0" w:lastRowFirstColumn="0" w:lastRowLastColumn="0"/>
+            </w:pPr>
+            <w:proofErr w:type="spellStart"/>
+            <w:r>
+              <w:rPr>
+                <w:b/>
+                <w:bCs/>
+              </w:rPr>
+              <w:t>cons.price.idx</w:t>
+            </w:r>
+            <w:proofErr w:type="spellEnd"/>
+          </w:p>
+        </w:tc>
+        <w:tc>
+          <w:tcPr>
+            <w:tcW w:w="0" w:type="auto"/>
+            <w:hideMark/>
+          </w:tcPr>
+          <w:p>
+            <w:pPr>
+              <w:spacing w:after="160" w:line="278" w:lineRule="auto"/>
+              <w:cnfStyle w:val="000000100000" w:firstRow="0" w:lastRow="0" w:firstColumn="0" w:lastColumn="0" w:oddVBand="0" w:evenVBand="0" w:oddHBand="1" w:evenHBand="0" w:firstRowFirstColumn="0" w:firstRowLastColumn="0" w:lastRowFirstColumn="0" w:lastRowLastColumn="0"/>
+            </w:pPr>
+            <w:r>
+              <w:t>Consumer price index (monthly indicator)</w:t>
+            </w:r>
+          </w:p>
+        </w:tc>
+        <w:tc>
+          <w:tcPr>
+            <w:tcW w:w="0" w:type="auto"/>
+            <w:hideMark/>
+          </w:tcPr>
+          <w:p>
+            <w:pPr>
+              <w:spacing w:after="160" w:line="278" w:lineRule="auto"/>
+              <w:cnfStyle w:val="000000100000" w:firstRow="0" w:lastRow="0" w:firstColumn="0" w:lastColumn="0" w:oddVBand="0" w:evenVBand="0" w:oddHBand="1" w:evenHBand="0" w:firstRowFirstColumn="0" w:firstRowLastColumn="0" w:lastRowFirstColumn="0" w:lastRowLastColumn="0"/>
+            </w:pPr>
+            <w:r>
+              <w:t>Numeric</w:t>
+            </w:r>
+          </w:p>
+        </w:tc>
+      </w:tr>
+      <w:tr>
+        <w:tc>
+          <w:tcPr>
+            <w:cnfStyle w:val="001000000000" w:firstRow="0" w:lastRow="0" w:firstColumn="1" w:lastColumn="0" w:oddVBand="0" w:evenVBand="0" w:oddHBand="0" w:evenHBand="0" w:firstRowFirstColumn="0" w:firstRowLastColumn="0" w:lastRowFirstColumn="0" w:lastRowLastColumn="0"/>
+            <w:tcW w:w="0" w:type="auto"/>
+            <w:hideMark/>
+          </w:tcPr>
+          <w:p>
+            <w:pPr>
+              <w:spacing w:after="160" w:line="278" w:lineRule="auto"/>
+            </w:pPr>
+            <w:r>
+              <w:t>18</w:t>
+            </w:r>
+          </w:p>
+        </w:tc>
+        <w:tc>
+          <w:tcPr>
+            <w:tcW w:w="0" w:type="auto"/>
+            <w:hideMark/>
+          </w:tcPr>
+          <w:p>
+            <w:pPr>
+              <w:spacing w:after="160" w:line="278" w:lineRule="auto"/>
+              <w:cnfStyle w:val="000000000000" w:firstRow="0" w:lastRow="0" w:firstColumn="0" w:lastColumn="0" w:oddVBand="0" w:evenVBand="0" w:oddHBand="0" w:evenHBand="0" w:firstRowFirstColumn="0" w:firstRowLastColumn="0" w:lastRowFirstColumn="0" w:lastRowLastColumn="0"/>
+            </w:pPr>
+            <w:proofErr w:type="spellStart"/>
+            <w:r>
+              <w:rPr>
+                <w:b/>
+                <w:bCs/>
+              </w:rPr>
+              <w:t>cons.conf.idx</w:t>
+            </w:r>
+            <w:proofErr w:type="spellEnd"/>
+          </w:p>
+        </w:tc>
+        <w:tc>
+          <w:tcPr>
+            <w:tcW w:w="0" w:type="auto"/>
+            <w:hideMark/>
+          </w:tcPr>
+          <w:p>
+            <w:pPr>
+              <w:spacing w:after="160" w:line="278" w:lineRule="auto"/>
+              <w:cnfStyle w:val="000000000000" w:firstRow="0" w:lastRow="0" w:firstColumn="0" w:lastColumn="0" w:oddVBand="0" w:evenVBand="0" w:oddHBand="0" w:evenHBand="0" w:firstRowFirstColumn="0" w:firstRowLastColumn="0" w:lastRowFirstColumn="0" w:lastRowLastColumn="0"/>
+            </w:pPr>
+            <w:r>
+              <w:t>Consumer confidence index (monthly indicator)</w:t>
+            </w:r>
+          </w:p>
+        </w:tc>
+        <w:tc>
+          <w:tcPr>
+            <w:tcW w:w="0" w:type="auto"/>
+            <w:hideMark/>
+          </w:tcPr>
+          <w:p>
+            <w:pPr>
+              <w:spacing w:after="160" w:line="278" w:lineRule="auto"/>
+              <w:cnfStyle w:val="000000000000" w:firstRow="0" w:lastRow="0" w:firstColumn="0" w:lastColumn="0" w:oddVBand="0" w:evenVBand="0" w:oddHBand="0" w:evenHBand="0" w:firstRowFirstColumn="0" w:firstRowLastColumn="0" w:lastRowFirstColumn="0" w:lastRowLastColumn="0"/>
+            </w:pPr>
+            <w:r>
+              <w:t>Numeric</w:t>
+            </w:r>
+          </w:p>
+        </w:tc>
+      </w:tr>
+      <w:tr>
+        <w:trPr>
+          <w:cnfStyle w:val="000000100000" w:firstRow="0" w:lastRow="0" w:firstColumn="0" w:lastColumn="0" w:oddVBand="0" w:evenVBand="0" w:oddHBand="1" w:evenHBand="0" w:firstRowFirstColumn="0" w:firstRowLastColumn="0" w:lastRowFirstColumn="0" w:lastRowLastColumn="0"/>
+        </w:trPr>
+        <w:tc>
+          <w:tcPr>
+            <w:cnfStyle w:val="001000000000" w:firstRow="0" w:lastRow="0" w:firstColumn="1" w:lastColumn="0" w:oddVBand="0" w:evenVBand="0" w:oddHBand="0" w:evenHBand="0" w:firstRowFirstColumn="0" w:firstRowLastColumn="0" w:lastRowFirstColumn="0" w:lastRowLastColumn="0"/>
+            <w:tcW w:w="0" w:type="auto"/>
+            <w:hideMark/>
+          </w:tcPr>
+          <w:p>
+            <w:pPr>
+              <w:spacing w:after="160" w:line="278" w:lineRule="auto"/>
+            </w:pPr>
+            <w:r>
+              <w:t>19</w:t>
+            </w:r>
+          </w:p>
+        </w:tc>
+        <w:tc>
+          <w:tcPr>
+            <w:tcW w:w="0" w:type="auto"/>
+            <w:hideMark/>
+          </w:tcPr>
+          <w:p>
+            <w:pPr>
+              <w:spacing w:after="160" w:line="278" w:lineRule="auto"/>
+              <w:cnfStyle w:val="000000100000" w:firstRow="0" w:lastRow="0" w:firstColumn="0" w:lastColumn="0" w:oddVBand="0" w:evenVBand="0" w:oddHBand="1" w:evenHBand="0" w:firstRowFirstColumn="0" w:firstRowLastColumn="0" w:lastRowFirstColumn="0" w:lastRowLastColumn="0"/>
+            </w:pPr>
+            <w:r>
+              <w:rPr>
+                <w:b/>
+                <w:bCs/>
+              </w:rPr>
+              <w:t>euribor3m</w:t>
+            </w:r>
+          </w:p>
+        </w:tc>
+        <w:tc>
+          <w:tcPr>
+            <w:tcW w:w="0" w:type="auto"/>
+            <w:hideMark/>
+          </w:tcPr>
+          <w:p>
+            <w:pPr>
+              <w:spacing w:after="160" w:line="278" w:lineRule="auto"/>
+              <w:cnfStyle w:val="000000100000" w:firstRow="0" w:lastRow="0" w:firstColumn="0" w:lastColumn="0" w:oddVBand="0" w:evenVBand="0" w:oddHBand="1" w:evenHBand="0" w:firstRowFirstColumn="0" w:firstRowLastColumn="0" w:lastRowFirstColumn="0" w:lastRowLastColumn="0"/>
+            </w:pPr>
+            <w:r>
+              <w:t>Euribor 3-month rate (daily indicator)</w:t>
+            </w:r>
+          </w:p>
+        </w:tc>
+        <w:tc>
+          <w:tcPr>
+            <w:tcW w:w="0" w:type="auto"/>
+            <w:hideMark/>
+          </w:tcPr>
+          <w:p>
+            <w:pPr>
+              <w:spacing w:after="160" w:line="278" w:lineRule="auto"/>
+              <w:cnfStyle w:val="000000100000" w:firstRow="0" w:lastRow="0" w:firstColumn="0" w:lastColumn="0" w:oddVBand="0" w:evenVBand="0" w:oddHBand="1" w:evenHBand="0" w:firstRowFirstColumn="0" w:firstRowLastColumn="0" w:lastRowFirstColumn="0" w:lastRowLastColumn="0"/>
+            </w:pPr>
+            <w:r>
+              <w:t>Numeric</w:t>
+            </w:r>
+          </w:p>
+        </w:tc>
+      </w:tr>
+      <w:tr>
+        <w:tc>
+          <w:tcPr>
+            <w:cnfStyle w:val="001000000000" w:firstRow="0" w:lastRow="0" w:firstColumn="1" w:lastColumn="0" w:oddVBand="0" w:evenVBand="0" w:oddHBand="0" w:evenHBand="0" w:firstRowFirstColumn="0" w:firstRowLastColumn="0" w:lastRowFirstColumn="0" w:lastRowLastColumn="0"/>
+            <w:tcW w:w="0" w:type="auto"/>
+            <w:hideMark/>
+          </w:tcPr>
+          <w:p>
+            <w:pPr>
+              <w:spacing w:after="160" w:line="278" w:lineRule="auto"/>
+            </w:pPr>
+            <w:r>
+              <w:t>20</w:t>
+            </w:r>
+          </w:p>
+        </w:tc>
+        <w:tc>
+          <w:tcPr>
+            <w:tcW w:w="0" w:type="auto"/>
+            <w:hideMark/>
+          </w:tcPr>
+          <w:p>
+            <w:pPr>
+              <w:spacing w:after="160" w:line="278" w:lineRule="auto"/>
+              <w:cnfStyle w:val="000000000000" w:firstRow="0" w:lastRow="0" w:firstColumn="0" w:lastColumn="0" w:oddVBand="0" w:evenVBand="0" w:oddHBand="0" w:evenHBand="0" w:firstRowFirstColumn="0" w:firstRowLastColumn="0" w:lastRowFirstColumn="0" w:lastRowLastColumn="0"/>
+            </w:pPr>
+            <w:proofErr w:type="spellStart"/>
+            <w:proofErr w:type="gramStart"/>
+            <w:r>
+              <w:rPr>
+                <w:b/>
+                <w:bCs/>
+              </w:rPr>
+              <w:t>nr.employed</w:t>
+            </w:r>
+            <w:proofErr w:type="spellEnd"/>
+            <w:proofErr w:type="gramEnd"/>
+          </w:p>
+        </w:tc>
+        <w:tc>
+          <w:tcPr>
+            <w:tcW w:w="0" w:type="auto"/>
+            <w:hideMark/>
+          </w:tcPr>
+          <w:p>
+            <w:pPr>
+              <w:spacing w:after="160" w:line="278" w:lineRule="auto"/>
+              <w:cnfStyle w:val="000000000000" w:firstRow="0" w:lastRow="0" w:firstColumn="0" w:lastColumn="0" w:oddVBand="0" w:evenVBand="0" w:oddHBand="0" w:evenHBand="0" w:firstRowFirstColumn="0" w:firstRowLastColumn="0" w:lastRowFirstColumn="0" w:lastRowLastColumn="0"/>
+            </w:pPr>
+            <w:r>
+              <w:t>Number of employees (quarterly indicator)</w:t>
+            </w:r>
+          </w:p>
+        </w:tc>
+        <w:tc>
+          <w:tcPr>
+            <w:tcW w:w="0" w:type="auto"/>
+            <w:hideMark/>
+          </w:tcPr>
+          <w:p>
+            <w:pPr>
+              <w:spacing w:after="160" w:line="278" w:lineRule="auto"/>
+              <w:cnfStyle w:val="000000000000" w:firstRow="0" w:lastRow="0" w:firstColumn="0" w:lastColumn="0" w:oddVBand="0" w:evenVBand="0" w:oddHBand="0" w:evenHBand="0" w:firstRowFirstColumn="0" w:firstRowLastColumn="0" w:lastRowFirstColumn="0" w:lastRowLastColumn="0"/>
+            </w:pPr>
+            <w:r>
+              <w:t>Numeric</w:t>
+            </w:r>
+          </w:p>
+        </w:tc>
+      </w:tr>
+      <w:tr>
+        <w:trPr>
+          <w:cnfStyle w:val="000000100000" w:firstRow="0" w:lastRow="0" w:firstColumn="0" w:lastColumn="0" w:oddVBand="0" w:evenVBand="0" w:oddHBand="1" w:evenHBand="0" w:firstRowFirstColumn="0" w:firstRowLastColumn="0" w:lastRowFirstColumn="0" w:lastRowLastColumn="0"/>
+        </w:trPr>
+        <w:tc>
+          <w:tcPr>
+            <w:cnfStyle w:val="001000000000" w:firstRow="0" w:lastRow="0" w:firstColumn="1" w:lastColumn="0" w:oddVBand="0" w:evenVBand="0" w:oddHBand="0" w:evenHBand="0" w:firstRowFirstColumn="0" w:firstRowLastColumn="0" w:lastRowFirstColumn="0" w:lastRowLastColumn="0"/>
+            <w:tcW w:w="0" w:type="auto"/>
+            <w:hideMark/>
+          </w:tcPr>
+          <w:p>
+            <w:pPr>
+              <w:spacing w:after="160" w:line="278" w:lineRule="auto"/>
+            </w:pPr>
+            <w:r>
+              <w:t>21</w:t>
+            </w:r>
+          </w:p>
+        </w:tc>
+        <w:tc>
+          <w:tcPr>
+            <w:tcW w:w="0" w:type="auto"/>
+            <w:hideMark/>
+          </w:tcPr>
+          <w:p>
+            <w:pPr>
+              <w:spacing w:after="160" w:line="278" w:lineRule="auto"/>
+              <w:cnfStyle w:val="000000100000" w:firstRow="0" w:lastRow="0" w:firstColumn="0" w:lastColumn="0" w:oddVBand="0" w:evenVBand="0" w:oddHBand="1" w:evenHBand="0" w:firstRowFirstColumn="0" w:firstRowLastColumn="0" w:lastRowFirstColumn="0" w:lastRowLastColumn="0"/>
+            </w:pPr>
+            <w:r>
+              <w:rPr>
+                <w:b/>
+                <w:bCs/>
+              </w:rPr>
+              <w:t>y</w:t>
+            </w:r>
+          </w:p>
+        </w:tc>
+        <w:tc>
+          <w:tcPr>
+            <w:tcW w:w="0" w:type="auto"/>
+            <w:hideMark/>
+          </w:tcPr>
+          <w:p>
+            <w:pPr>
+              <w:spacing w:after="160" w:line="278" w:lineRule="auto"/>
+              <w:cnfStyle w:val="000000100000" w:firstRow="0" w:lastRow="0" w:firstColumn="0" w:lastColumn="0" w:oddVBand="0" w:evenVBand="0" w:oddHBand="1" w:evenHBand="0" w:firstRowFirstColumn="0" w:firstRowLastColumn="0" w:lastRowFirstColumn="0" w:lastRowLastColumn="0"/>
+            </w:pPr>
+            <w:r>
+              <w:t>Target variable: Has the client subscribed to a term deposit? (yes, no)</w:t>
+            </w:r>
+          </w:p>
+        </w:tc>
+        <w:tc>
+          <w:tcPr>
+            <w:tcW w:w="0" w:type="auto"/>
+            <w:hideMark/>
+          </w:tcPr>
+          <w:p>
+            <w:pPr>
+              <w:spacing w:after="160" w:line="278" w:lineRule="auto"/>
+              <w:cnfStyle w:val="000000100000" w:firstRow="0" w:lastRow="0" w:firstColumn="0" w:lastColumn="0" w:oddVBand="0" w:evenVBand="0" w:oddHBand="1" w:evenHBand="0" w:firstRowFirstColumn="0" w:firstRowLastColumn="0" w:lastRowFirstColumn="0" w:lastRowLastColumn="0"/>
+            </w:pPr>
+            <w:r>
+              <w:t>Binary (Target)</w:t>
+            </w:r>
+          </w:p>
+        </w:tc>
+      </w:tr>
+    </w:tbl>
+    <w:p/>
+    <w:p/>
     <w:sectPr>
       <w:pgSz w:w="12240" w:h="15840"/>
       <w:pgMar w:top="1440" w:right="1440" w:bottom="1440" w:left="1440" w:header="708" w:footer="708" w:gutter="0"/>
@@ -1746,6 +3391,98 @@
       <w:spacing w:val="5"/>
     </w:rPr>
   </w:style>
+  <w:style w:type="table" w:styleId="TableGrid">
+    <w:name w:val="Table Grid"/>
+    <w:basedOn w:val="TableNormal"/>
+    <w:uiPriority w:val="39"/>
+    <w:rsid w:val="008964A2"/>
+    <w:pPr>
+      <w:spacing w:after="0" w:line="240" w:lineRule="auto"/>
+    </w:pPr>
+    <w:tblPr>
+      <w:tblBorders>
+        <w:top w:val="single" w:sz="4" w:space="0" w:color="auto"/>
+        <w:left w:val="single" w:sz="4" w:space="0" w:color="auto"/>
+        <w:bottom w:val="single" w:sz="4" w:space="0" w:color="auto"/>
+        <w:right w:val="single" w:sz="4" w:space="0" w:color="auto"/>
+        <w:insideH w:val="single" w:sz="4" w:space="0" w:color="auto"/>
+        <w:insideV w:val="single" w:sz="4" w:space="0" w:color="auto"/>
+      </w:tblBorders>
+    </w:tblPr>
+  </w:style>
+  <w:style w:type="character" w:styleId="Strong">
+    <w:name w:val="Strong"/>
+    <w:basedOn w:val="DefaultParagraphFont"/>
+    <w:uiPriority w:val="22"/>
+    <w:qFormat/>
+    <w:rsid w:val="00E61B0B"/>
+    <w:rPr>
+      <w:b/>
+      <w:bCs/>
+    </w:rPr>
+  </w:style>
+  <w:style w:type="character" w:styleId="HTMLCode">
+    <w:name w:val="HTML Code"/>
+    <w:basedOn w:val="DefaultParagraphFont"/>
+    <w:uiPriority w:val="99"/>
+    <w:semiHidden/>
+    <w:unhideWhenUsed/>
+    <w:rsid w:val="00E61B0B"/>
+    <w:rPr>
+      <w:rFonts w:ascii="Courier New" w:eastAsia="Times New Roman" w:hAnsi="Courier New" w:cs="Courier New"/>
+      <w:sz w:val="20"/>
+      <w:szCs w:val="20"/>
+    </w:rPr>
+  </w:style>
+  <w:style w:type="table" w:styleId="PlainTable4">
+    <w:name w:val="Plain Table 4"/>
+    <w:basedOn w:val="TableNormal"/>
+    <w:uiPriority w:val="44"/>
+    <w:rsid w:val="00BA4A8D"/>
+    <w:pPr>
+      <w:spacing w:after="0" w:line="240" w:lineRule="auto"/>
+    </w:pPr>
+    <w:tblPr>
+      <w:tblStyleRowBandSize w:val="1"/>
+      <w:tblStyleColBandSize w:val="1"/>
+    </w:tblPr>
+    <w:tblStylePr w:type="firstRow">
+      <w:rPr>
+        <w:b/>
+        <w:bCs/>
+      </w:rPr>
+    </w:tblStylePr>
+    <w:tblStylePr w:type="lastRow">
+      <w:rPr>
+        <w:b/>
+        <w:bCs/>
+      </w:rPr>
+    </w:tblStylePr>
+    <w:tblStylePr w:type="firstCol">
+      <w:rPr>
+        <w:b/>
+        <w:bCs/>
+      </w:rPr>
+    </w:tblStylePr>
+    <w:tblStylePr w:type="lastCol">
+      <w:rPr>
+        <w:b/>
+        <w:bCs/>
+      </w:rPr>
+    </w:tblStylePr>
+    <w:tblStylePr w:type="band1Vert">
+      <w:tblPr/>
+      <w:tcPr>
+        <w:shd w:val="clear" w:color="auto" w:fill="F2F2F2" w:themeFill="background1" w:themeFillShade="F2"/>
+      </w:tcPr>
+    </w:tblStylePr>
+    <w:tblStylePr w:type="band1Horz">
+      <w:tblPr/>
+      <w:tcPr>
+        <w:shd w:val="clear" w:color="auto" w:fill="F2F2F2" w:themeFill="background1" w:themeFillShade="F2"/>
+      </w:tcPr>
+    </w:tblStylePr>
+  </w:style>
 </w:styles>
 </file>
 
